--- a/Synopsis.docx
+++ b/Synopsis.docx
@@ -671,7 +671,25 @@
           <w:sz w:val="32"/>
           <w:szCs w:val="24"/>
         </w:rPr>
-        <w:t xml:space="preserve">Jaipur -Ajmer Express Highway , Dehmi Kalan </w:t>
+        <w:t>Jaipur -Ajmer Express Highway , Dehmi</w:t>
+      </w:r>
+      <w:r>
+        <w:rPr>
+          <w:rFonts w:ascii="Times New Roman" w:hAnsi="Times New Roman" w:cs="Times New Roman"/>
+          <w:b/>
+          <w:sz w:val="32"/>
+          <w:szCs w:val="24"/>
+        </w:rPr>
+        <w:t xml:space="preserve"> </w:t>
+      </w:r>
+      <w:r>
+        <w:rPr>
+          <w:rFonts w:ascii="Times New Roman" w:hAnsi="Times New Roman" w:cs="Times New Roman"/>
+          <w:b/>
+          <w:sz w:val="32"/>
+          <w:szCs w:val="24"/>
+        </w:rPr>
+        <w:t xml:space="preserve">Kalan </w:t>
       </w:r>
     </w:p>
     <w:p>
@@ -749,37 +767,21 @@
           <w:sz w:val="24"/>
           <w:szCs w:val="24"/>
         </w:rPr>
-        <w:t>Our project is about creating minigames in Java. The games we chose are Sudoku, Tic-Tac-Toe and Rock, Paper Scissors. These games is very popular and is fairly simple by itself. They are a two player games.</w:t>
-      </w:r>
-    </w:p>
-    <w:p>
-      <w:pPr>
-        <w:rPr>
-          <w:sz w:val="24"/>
-          <w:szCs w:val="24"/>
-        </w:rPr>
-      </w:pPr>
-      <w:r>
-        <w:rPr>
-          <w:sz w:val="24"/>
-          <w:szCs w:val="24"/>
-        </w:rPr>
-        <w:br/>
-      </w:r>
-      <w:r>
-        <w:rPr>
-          <w:rFonts w:ascii="Arial Black" w:hAnsi="Arial Black"/>
-          <w:sz w:val="24"/>
-          <w:szCs w:val="24"/>
-        </w:rPr>
-        <w:t>Sudoku</w:t>
-      </w:r>
-      <w:r>
-        <w:rPr>
-          <w:sz w:val="24"/>
-          <w:szCs w:val="24"/>
-        </w:rPr>
-        <w:t xml:space="preserve"> is a captivating number puzzle game that challenges your logical prowess. Played on a 9x9 grid, the objective is to fill in the empty cells with numbers from 1 to 9, ensuring that each row, column, and 3x3 sub grid contains every digit exactly once. Sudoku's elegant simplicity hides intricate patterns and strategies, making it a brain-teasing pastime enjoyed by millions worldwide. It sharpens cognitive skills, patience, and offers endless variations, making it a timeless and addictive mental exercise.</w:t>
+        <w:t xml:space="preserve">Our project is about creating minigames in Java. The games we chose are Tic-Tac-Toe and Rock, Paper Scissors. These games </w:t>
+      </w:r>
+      <w:r>
+        <w:rPr>
+          <w:sz w:val="24"/>
+          <w:szCs w:val="24"/>
+        </w:rPr>
+        <w:t>are</w:t>
+      </w:r>
+      <w:r>
+        <w:rPr>
+          <w:sz w:val="24"/>
+          <w:szCs w:val="24"/>
+        </w:rPr>
+        <w:t xml:space="preserve"> very popular and fairly simple. They are two player games.</w:t>
       </w:r>
     </w:p>
     <w:p>
@@ -895,7 +897,21 @@
           <w:sz w:val="24"/>
           <w:szCs w:val="24"/>
         </w:rPr>
-        <w:t>The aim of this basic Java project is to create versatile and engaging terminal-based gaming application that offers three classic games: Sudoku, Tic Tac Toe, and Rock Paper Scissors. This project aims to provide users with an enjoyable and interactive gaming experience, allowing them to test their logical skills with Sudoku, strategic thinking with Tic Tac Toe, and quick decision-making in Rock Paper Scissors, all within a single cohesive program. The project should offer intuitive gameplay, clear instructions, and a user-friendly interface, providing entertainment and mental challenges for players of all ages and skill levels.</w:t>
+        <w:t>The aim of this basic Java project is to create versatile and engaging terminal-based gaming application that offers three classic games:</w:t>
+      </w:r>
+      <w:r>
+        <w:rPr>
+          <w:sz w:val="24"/>
+          <w:szCs w:val="24"/>
+        </w:rPr>
+        <w:t xml:space="preserve"> </w:t>
+      </w:r>
+      <w:r>
+        <w:rPr>
+          <w:sz w:val="24"/>
+          <w:szCs w:val="24"/>
+        </w:rPr>
+        <w:t>Tic Tac Toe, and Rock Paper Scissors. This project aims to provide users with an enjoyable and interactive gaming experience, allowing them to test their strategic thinking with Tic Tac Toe, and quick decision-making in Rock Paper Scissors, all within a single cohesive program. The project should offer intuitive gameplay, clear instructions, and a user-friendly interface, providing entertainment and mental challenges for players of all ages and skill levels.</w:t>
       </w:r>
     </w:p>
     <w:p>
@@ -927,61 +943,61 @@
           <w:sz w:val="44"/>
           <w:szCs w:val="44"/>
         </w:rPr>
+        <w:t>Motivation:</w:t>
+      </w:r>
+    </w:p>
+    <w:p>
+      <w:pPr>
+        <w:rPr>
+          <w:sz w:val="24"/>
+          <w:szCs w:val="24"/>
+        </w:rPr>
+      </w:pPr>
+      <w:r>
+        <w:rPr>
+          <w:sz w:val="24"/>
+          <w:szCs w:val="24"/>
+        </w:rPr>
+        <w:t>The motivation behind undertaking this project lies in the following factors:</w:t>
+      </w:r>
+    </w:p>
+    <w:p>
+      <w:pPr>
+        <w:rPr>
+          <w:sz w:val="24"/>
+          <w:szCs w:val="24"/>
+        </w:rPr>
+      </w:pPr>
+      <w:r>
+        <w:rPr>
+          <w:rFonts w:ascii="Arial Black" w:hAnsi="Arial Black"/>
+          <w:sz w:val="24"/>
+          <w:szCs w:val="24"/>
+        </w:rPr>
+        <w:t>1. Educational Value:</w:t>
+      </w:r>
+      <w:r>
+        <w:rPr>
+          <w:sz w:val="24"/>
+          <w:szCs w:val="24"/>
+        </w:rPr>
+        <w:t xml:space="preserve"> Developing minigames in Java provides a practical opportunity to apply key concepts learned in programming courses, including data structures, loops, and conditional statements.</w:t>
+      </w:r>
+    </w:p>
+    <w:p>
+      <w:pPr>
+        <w:rPr>
+          <w:sz w:val="24"/>
+          <w:szCs w:val="24"/>
+        </w:rPr>
+      </w:pPr>
+      <w:r>
+        <w:rPr>
+          <w:rFonts w:ascii="Arial Black" w:hAnsi="Arial Black"/>
+          <w:sz w:val="24"/>
+          <w:szCs w:val="24"/>
+        </w:rPr>
         <w:lastRenderedPageBreak/>
-        <w:t>Motivation:</w:t>
-      </w:r>
-    </w:p>
-    <w:p>
-      <w:pPr>
-        <w:rPr>
-          <w:sz w:val="24"/>
-          <w:szCs w:val="24"/>
-        </w:rPr>
-      </w:pPr>
-      <w:r>
-        <w:rPr>
-          <w:sz w:val="24"/>
-          <w:szCs w:val="24"/>
-        </w:rPr>
-        <w:t>The motivation behind undertaking this project lies in the following factors:</w:t>
-      </w:r>
-    </w:p>
-    <w:p>
-      <w:pPr>
-        <w:rPr>
-          <w:sz w:val="24"/>
-          <w:szCs w:val="24"/>
-        </w:rPr>
-      </w:pPr>
-      <w:r>
-        <w:rPr>
-          <w:rFonts w:ascii="Arial Black" w:hAnsi="Arial Black"/>
-          <w:sz w:val="24"/>
-          <w:szCs w:val="24"/>
-        </w:rPr>
-        <w:t>1. Educational Value:</w:t>
-      </w:r>
-      <w:r>
-        <w:rPr>
-          <w:sz w:val="24"/>
-          <w:szCs w:val="24"/>
-        </w:rPr>
-        <w:t xml:space="preserve"> Developing minigames in Java provides a practical opportunity to apply key concepts learned in programming courses, including data structures, loops, and conditional statements.</w:t>
-      </w:r>
-    </w:p>
-    <w:p>
-      <w:pPr>
-        <w:rPr>
-          <w:sz w:val="24"/>
-          <w:szCs w:val="24"/>
-        </w:rPr>
-      </w:pPr>
-      <w:r>
-        <w:rPr>
-          <w:rFonts w:ascii="Arial Black" w:hAnsi="Arial Black"/>
-          <w:sz w:val="24"/>
-          <w:szCs w:val="24"/>
-        </w:rPr>
         <w:t xml:space="preserve">2. Problem-Solving: </w:t>
       </w:r>
       <w:r>
@@ -1661,82 +1677,82 @@
           <w:sz w:val="32"/>
           <w:szCs w:val="32"/>
         </w:rPr>
+        <w:t>Facilities required for proposed work:</w:t>
+      </w:r>
+    </w:p>
+    <w:p>
+      <w:pPr>
+        <w:rPr>
+          <w:b/>
+          <w:bCs/>
+          <w:sz w:val="24"/>
+          <w:szCs w:val="24"/>
+        </w:rPr>
+      </w:pPr>
+    </w:p>
+    <w:p>
+      <w:pPr>
+        <w:rPr>
+          <w:rFonts w:ascii="Arial Black" w:hAnsi="Arial Black"/>
+          <w:sz w:val="24"/>
+          <w:szCs w:val="24"/>
+        </w:rPr>
+      </w:pPr>
+      <w:r>
+        <w:rPr>
+          <w:rFonts w:ascii="Arial Black" w:hAnsi="Arial Black"/>
+          <w:sz w:val="24"/>
+          <w:szCs w:val="24"/>
+        </w:rPr>
+        <w:t>Software Requirements:</w:t>
+      </w:r>
+    </w:p>
+    <w:p>
+      <w:pPr>
+        <w:rPr>
+          <w:rFonts w:ascii="Arial Black" w:hAnsi="Arial Black"/>
+          <w:sz w:val="24"/>
+          <w:szCs w:val="24"/>
+        </w:rPr>
+      </w:pPr>
+      <w:r>
+        <w:rPr>
+          <w:rFonts w:ascii="Arial Black" w:hAnsi="Arial Black"/>
+          <w:sz w:val="24"/>
+          <w:szCs w:val="24"/>
+        </w:rPr>
+        <w:t>1. Java Development Kit (JDK):</w:t>
+      </w:r>
+      <w:r>
+        <w:rPr>
+          <w:rFonts w:ascii="Arial Black" w:hAnsi="Arial Black"/>
+          <w:sz w:val="24"/>
+          <w:szCs w:val="24"/>
+        </w:rPr>
+        <w:t xml:space="preserve"> </w:t>
+      </w:r>
+      <w:r>
+        <w:rPr>
+          <w:sz w:val="24"/>
+          <w:szCs w:val="24"/>
+        </w:rPr>
+        <w:t>Java is the primary programming language for this project. Installed the latest version of JDK to compile and run Java programs.</w:t>
+      </w:r>
+    </w:p>
+    <w:p>
+      <w:pPr>
+        <w:rPr>
+          <w:sz w:val="24"/>
+          <w:szCs w:val="24"/>
+        </w:rPr>
+      </w:pPr>
+      <w:r>
+        <w:rPr>
+          <w:rFonts w:ascii="Arial Black" w:hAnsi="Arial Black"/>
+          <w:sz w:val="24"/>
+          <w:szCs w:val="24"/>
+        </w:rPr>
         <w:lastRenderedPageBreak/>
-        <w:t>Facilities required for proposed work:</w:t>
-      </w:r>
-    </w:p>
-    <w:p>
-      <w:pPr>
-        <w:rPr>
-          <w:b/>
-          <w:bCs/>
-          <w:sz w:val="24"/>
-          <w:szCs w:val="24"/>
-        </w:rPr>
-      </w:pPr>
-    </w:p>
-    <w:p>
-      <w:pPr>
-        <w:rPr>
-          <w:rFonts w:ascii="Arial Black" w:hAnsi="Arial Black"/>
-          <w:sz w:val="24"/>
-          <w:szCs w:val="24"/>
-        </w:rPr>
-      </w:pPr>
-      <w:r>
-        <w:rPr>
-          <w:rFonts w:ascii="Arial Black" w:hAnsi="Arial Black"/>
-          <w:sz w:val="24"/>
-          <w:szCs w:val="24"/>
-        </w:rPr>
-        <w:t>Software Requirements:</w:t>
-      </w:r>
-    </w:p>
-    <w:p>
-      <w:pPr>
-        <w:rPr>
-          <w:rFonts w:ascii="Arial Black" w:hAnsi="Arial Black"/>
-          <w:sz w:val="24"/>
-          <w:szCs w:val="24"/>
-        </w:rPr>
-      </w:pPr>
-      <w:r>
-        <w:rPr>
-          <w:rFonts w:ascii="Arial Black" w:hAnsi="Arial Black"/>
-          <w:sz w:val="24"/>
-          <w:szCs w:val="24"/>
-        </w:rPr>
-        <w:t>1. Java Development Kit (JDK):</w:t>
-      </w:r>
-      <w:r>
-        <w:rPr>
-          <w:rFonts w:ascii="Arial Black" w:hAnsi="Arial Black"/>
-          <w:sz w:val="24"/>
-          <w:szCs w:val="24"/>
-        </w:rPr>
-        <w:t xml:space="preserve"> </w:t>
-      </w:r>
-      <w:r>
-        <w:rPr>
-          <w:sz w:val="24"/>
-          <w:szCs w:val="24"/>
-        </w:rPr>
-        <w:t>Java is the primary programming language for this project. Installed the latest version of JDK to compile and run Java programs.</w:t>
-      </w:r>
-    </w:p>
-    <w:p>
-      <w:pPr>
-        <w:rPr>
-          <w:sz w:val="24"/>
-          <w:szCs w:val="24"/>
-        </w:rPr>
-      </w:pPr>
-      <w:r>
-        <w:rPr>
-          <w:rFonts w:ascii="Arial Black" w:hAnsi="Arial Black"/>
-          <w:sz w:val="24"/>
-          <w:szCs w:val="24"/>
-        </w:rPr>
         <w:t>2. Integrated Development Environment (IDE):</w:t>
       </w:r>
       <w:r>
@@ -3053,6 +3069,15 @@
 </file>
 
 <file path=customXml/item1.xml><?xml version="1.0" encoding="utf-8"?>
+<?mso-contentType ?>
+<FormTemplates xmlns="http://schemas.microsoft.com/sharepoint/v3/contenttype/forms">
+  <Display>DocumentLibraryForm</Display>
+  <Edit>DocumentLibraryForm</Edit>
+  <New>DocumentLibraryForm</New>
+</FormTemplates>
+</file>
+
+<file path=customXml/item2.xml><?xml version="1.0" encoding="utf-8"?>
 <ct:contentTypeSchema xmlns:ct="http://schemas.microsoft.com/office/2006/metadata/contentType" xmlns:ma="http://schemas.microsoft.com/office/2006/metadata/properties/metaAttributes" ct:_="" ma:_="" ma:contentTypeName="Document" ma:contentTypeID="0x010100B102D988AA40EF46A3A1925B79B2470B" ma:contentTypeVersion="1" ma:contentTypeDescription="Create a new document." ma:contentTypeScope="" ma:versionID="e0feb8fce1974f06bafe23da8874d8df">
   <xsd:schema xmlns:xsd="http://www.w3.org/2001/XMLSchema" xmlns:xs="http://www.w3.org/2001/XMLSchema" xmlns:p="http://schemas.microsoft.com/office/2006/metadata/properties" xmlns:ns2="11faf13e-54e0-45e7-afb7-f09d79693ffe" targetNamespace="http://schemas.microsoft.com/office/2006/metadata/properties" ma:root="true" ma:fieldsID="869112f9f33b6d43092a8b40e4d97a42" ns2:_="">
     <xsd:import namespace="11faf13e-54e0-45e7-afb7-f09d79693ffe"/>
@@ -3178,16 +3203,15 @@
 </ct:contentTypeSchema>
 </file>
 
-<file path=customXml/item2.xml><?xml version="1.0" encoding="utf-8"?>
-<?mso-contentType ?>
-<FormTemplates xmlns="http://schemas.microsoft.com/sharepoint/v3/contenttype/forms">
-  <Display>DocumentLibraryForm</Display>
-  <Edit>DocumentLibraryForm</Edit>
-  <New>DocumentLibraryForm</New>
-</FormTemplates>
+<file path=customXml/itemProps1.xml><?xml version="1.0" encoding="utf-8"?>
+<ds:datastoreItem xmlns:ds="http://schemas.openxmlformats.org/officeDocument/2006/customXml" ds:itemID="{6C5CC8C6-2C19-44C9-9A28-78DB170517CF}">
+  <ds:schemaRefs>
+    <ds:schemaRef ds:uri="http://schemas.microsoft.com/sharepoint/v3/contenttype/forms"/>
+  </ds:schemaRefs>
+</ds:datastoreItem>
 </file>
 
-<file path=customXml/itemProps1.xml><?xml version="1.0" encoding="utf-8"?>
+<file path=customXml/itemProps2.xml><?xml version="1.0" encoding="utf-8"?>
 <ds:datastoreItem xmlns:ds="http://schemas.openxmlformats.org/officeDocument/2006/customXml" ds:itemID="{A5CB4EA2-554D-4B04-8C45-FC2A11FBE3ED}">
   <ds:schemaRefs>
     <ds:schemaRef ds:uri="http://schemas.microsoft.com/office/2006/metadata/contentType"/>
@@ -3203,12 +3227,4 @@
     <ds:schemaRef ds:uri="http://schemas.microsoft.com/internal/obd"/>
   </ds:schemaRefs>
 </ds:datastoreItem>
-</file>
-
-<file path=customXml/itemProps2.xml><?xml version="1.0" encoding="utf-8"?>
-<ds:datastoreItem xmlns:ds="http://schemas.openxmlformats.org/officeDocument/2006/customXml" ds:itemID="{6C5CC8C6-2C19-44C9-9A28-78DB170517CF}">
-  <ds:schemaRefs>
-    <ds:schemaRef ds:uri="http://schemas.microsoft.com/sharepoint/v3/contenttype/forms"/>
-  </ds:schemaRefs>
-</ds:datastoreItem>
 </file>